--- a/S23/will-buziak-resume.docx
+++ b/S23/will-buziak-resume.docx
@@ -124,34 +124,16 @@
         <w:spacing w:before="91" w:after="0"/>
         <w:ind w:left="0" w:right="1" w:hanging="0"/>
         <w:jc w:val="center"/>
+        <w:rPr>
+          <w:b/>
+          <w:b/>
+          <w:bCs/>
+          <w:sz w:val="24"/>
+          <w:szCs w:val="24"/>
+        </w:rPr>
+      </w:pPr>
+      <w:r>
         <w:rPr/>
-      </w:pPr>
-      <w:r>
-        <w:rPr/>
-      </w:r>
-    </w:p>
-    <w:p>
-      <w:pPr>
-        <w:pStyle w:val="TextBody"/>
-        <w:spacing w:before="91" w:after="0"/>
-        <w:ind w:left="0" w:right="1" w:hanging="0"/>
-        <w:jc w:val="center"/>
-        <w:rPr>
-          <w:b/>
-          <w:b/>
-          <w:bCs/>
-          <w:sz w:val="24"/>
-          <w:szCs w:val="24"/>
-        </w:rPr>
-      </w:pPr>
-      <w:r>
-        <w:rPr>
-          <w:b/>
-          <w:bCs/>
-          <w:sz w:val="24"/>
-          <w:szCs w:val="24"/>
-        </w:rPr>
-        <w:t>Education</w:t>
       </w:r>
     </w:p>
     <w:p>
@@ -169,8 +151,8 @@
         <w:rPr>
           <w:b/>
           <w:spacing w:val="-6"/>
-          <w:sz w:val="28"/>
-          <w:szCs w:val="28"/>
+          <w:sz w:val="24"/>
+          <w:szCs w:val="24"/>
         </w:rPr>
         <w:t>University of Tennessee, Knoxville</w:t>
       </w:r>
@@ -188,7 +170,24 @@
           <w:b/>
           <w:spacing w:val="-6"/>
         </w:rPr>
-        <w:t xml:space="preserve">                                                                                                   </w:t>
+        <w:t xml:space="preserve">                                </w:t>
+      </w:r>
+      <w:r>
+        <w:rPr>
+          <w:b/>
+          <w:bCs/>
+          <w:spacing w:val="-6"/>
+          <w:sz w:val="24"/>
+          <w:szCs w:val="24"/>
+        </w:rPr>
+        <w:t>Education</w:t>
+      </w:r>
+      <w:r>
+        <w:rPr>
+          <w:b/>
+          <w:spacing w:val="-6"/>
+        </w:rPr>
+        <w:t xml:space="preserve">                                                         </w:t>
       </w:r>
       <w:r>
         <w:rPr>
@@ -230,7 +229,7 @@
           <w:sz w:val="24"/>
           <w:szCs w:val="24"/>
         </w:rPr>
-        <w:t xml:space="preserve"> May 2024</w:t>
+        <w:t>May 2024</w:t>
       </w:r>
       <w:r>
         <w:rPr>
@@ -1331,7 +1330,7 @@
   <w:p>
     <w:pPr>
       <w:pStyle w:val="TextBody"/>
-      <w:spacing w:lineRule="auto" w:line="7" w:before="0" w:after="0"/>
+      <w:spacing w:lineRule="auto" w:line="4" w:before="0" w:after="0"/>
       <w:rPr>
         <w:sz w:val="19"/>
       </w:rPr>

--- a/S23/will-buziak-resume.docx
+++ b/S23/will-buziak-resume.docx
@@ -133,7 +133,36 @@
         </w:rPr>
       </w:pPr>
       <w:r>
-        <w:rPr/>
+        <w:rPr>
+          <w:b/>
+          <w:bCs/>
+          <w:sz w:val="24"/>
+          <w:szCs w:val="24"/>
+        </w:rPr>
+      </w:r>
+    </w:p>
+    <w:p>
+      <w:pPr>
+        <w:pStyle w:val="TextBody"/>
+        <w:spacing w:before="91" w:after="0"/>
+        <w:ind w:left="0" w:right="1" w:hanging="0"/>
+        <w:jc w:val="center"/>
+        <w:rPr>
+          <w:b/>
+          <w:b/>
+          <w:bCs/>
+          <w:sz w:val="28"/>
+          <w:szCs w:val="28"/>
+        </w:rPr>
+      </w:pPr>
+      <w:r>
+        <w:rPr>
+          <w:b/>
+          <w:bCs/>
+          <w:sz w:val="28"/>
+          <w:szCs w:val="28"/>
+        </w:rPr>
+        <w:t>Education</w:t>
       </w:r>
     </w:p>
     <w:p>
@@ -151,19 +180,10 @@
         <w:rPr>
           <w:b/>
           <w:spacing w:val="-6"/>
-          <w:sz w:val="24"/>
-          <w:szCs w:val="24"/>
-        </w:rPr>
-        <w:t>University of Tennessee, Knoxville</w:t>
-      </w:r>
-      <w:r>
-        <w:rPr>
-          <w:b/>
-          <w:spacing w:val="-6"/>
-          <w:sz w:val="30"/>
-          <w:szCs w:val="30"/>
-        </w:rPr>
-        <w:t xml:space="preserve"> </w:t>
+          <w:sz w:val="28"/>
+          <w:szCs w:val="28"/>
+        </w:rPr>
+        <w:t xml:space="preserve">University of Tennessee, Knoxville </w:t>
       </w:r>
       <w:r>
         <w:rPr>
@@ -177,17 +197,17 @@
           <w:b/>
           <w:bCs/>
           <w:spacing w:val="-6"/>
-          <w:sz w:val="24"/>
-          <w:szCs w:val="24"/>
-        </w:rPr>
-        <w:t>Education</w:t>
+          <w:sz w:val="28"/>
+          <w:szCs w:val="28"/>
+        </w:rPr>
+        <w:t xml:space="preserve">                 </w:t>
       </w:r>
       <w:r>
         <w:rPr>
           <w:b/>
           <w:spacing w:val="-6"/>
         </w:rPr>
-        <w:t xml:space="preserve">                                                         </w:t>
+        <w:t xml:space="preserve">                                           </w:t>
       </w:r>
       <w:r>
         <w:rPr>
@@ -326,35 +346,44 @@
           <w:sz w:val="24"/>
           <w:szCs w:val="24"/>
         </w:rPr>
-        <w:t xml:space="preserve">Electrochemical Energy Storage &amp; Conversion Lab </w:t>
-        <w:tab/>
-        <w:t xml:space="preserve">   </w:t>
-      </w:r>
-      <w:r>
-        <w:rPr>
-          <w:b/>
+        <w:t xml:space="preserve"> </w:t>
+      </w:r>
+      <w:r>
+        <w:rPr>
           <w:sz w:val="24"/>
           <w:szCs w:val="24"/>
         </w:rPr>
-        <w:t>Experience</w:t>
-      </w:r>
-    </w:p>
-    <w:p>
-      <w:pPr>
-        <w:pStyle w:val="TextBody"/>
+        <w:tab/>
+        <w:t xml:space="preserve">   </w:t>
+        <w:tab/>
+        <w:tab/>
+        <w:t xml:space="preserve">      </w:t>
+      </w:r>
+    </w:p>
+    <w:p>
+      <w:pPr>
+        <w:pStyle w:val="Heading1"/>
         <w:widowControl w:val="false"/>
         <w:numPr>
           <w:ilvl w:val="0"/>
           <w:numId w:val="0"/>
         </w:numPr>
+        <w:tabs>
+          <w:tab w:val="clear" w:pos="720"/>
+          <w:tab w:val="left" w:pos="1725" w:leader="none"/>
+        </w:tabs>
         <w:suppressAutoHyphens w:val="true"/>
         <w:bidi w:val="0"/>
-        <w:ind w:left="89" w:right="-1529" w:hanging="0"/>
-        <w:outlineLvl w:val="0"/>
+        <w:ind w:left="0" w:right="-1529" w:hanging="0"/>
         <w:rPr/>
       </w:pPr>
       <w:r>
-        <w:rPr/>
+        <w:rPr>
+          <w:b/>
+          <w:sz w:val="28"/>
+          <w:szCs w:val="28"/>
+        </w:rPr>
+        <w:t>Experience</w:t>
       </w:r>
     </w:p>
     <w:p>
@@ -431,18 +460,6 @@
             </w:pict>
           </mc:Fallback>
         </mc:AlternateContent>
-        <w:tab/>
-        <w:t xml:space="preserve"> </w:t>
-        <w:tab/>
-        <w:t xml:space="preserve">    </w:t>
-        <w:tab/>
-        <w:t xml:space="preserve">  </w:t>
-        <w:tab/>
-        <w:tab/>
-        <w:t xml:space="preserve">                 </w:t>
-        <w:tab/>
-      </w:r>
-      <w:r>
         <mc:AlternateContent>
           <mc:Choice Requires="wps">
             <w:drawing>
@@ -557,12 +574,18 @@
       </w:r>
       <w:r>
         <w:rPr>
-          <w:b w:val="false"/>
-          <w:bCs w:val="false"/>
-          <w:sz w:val="24"/>
-          <w:szCs w:val="24"/>
-        </w:rPr>
-        <w:t>Knoxville, TN</w:t>
+          <w:b/>
+        </w:rPr>
+        <w:tab/>
+        <w:t xml:space="preserve"> </w:t>
+        <w:tab/>
+        <w:t xml:space="preserve">    </w:t>
+        <w:tab/>
+        <w:t xml:space="preserve">  </w:t>
+        <w:tab/>
+        <w:tab/>
+        <w:t xml:space="preserve">                 </w:t>
+        <w:tab/>
       </w:r>
     </w:p>
     <w:p>
@@ -604,6 +627,68 @@
           <w:sz w:val="26"/>
           <w:szCs w:val="26"/>
         </w:rPr>
+        <w:t xml:space="preserve">Electrochemical Energy </w:t>
+      </w:r>
+    </w:p>
+    <w:p>
+      <w:pPr>
+        <w:pStyle w:val="Normal"/>
+        <w:tabs>
+          <w:tab w:val="clear" w:pos="720"/>
+          <w:tab w:val="left" w:pos="8621" w:leader="none"/>
+        </w:tabs>
+        <w:spacing w:lineRule="exact" w:line="251" w:before="11" w:after="0"/>
+        <w:ind w:left="174" w:right="0" w:hanging="0"/>
+        <w:rPr>
+          <w:b/>
+          <w:b/>
+          <w:sz w:val="26"/>
+          <w:szCs w:val="26"/>
+        </w:rPr>
+      </w:pPr>
+      <w:r>
+        <w:rPr>
+          <w:b/>
+          <w:sz w:val="26"/>
+          <w:szCs w:val="26"/>
+        </w:rPr>
+        <w:t>Conversion and Storage Lab</w:t>
+        <w:tab/>
+        <w:tab/>
+        <w:tab/>
+      </w:r>
+      <w:r>
+        <w:rPr>
+          <w:b w:val="false"/>
+          <w:bCs w:val="false"/>
+          <w:sz w:val="26"/>
+          <w:szCs w:val="26"/>
+        </w:rPr>
+        <w:t>Knoxville, TN</w:t>
+      </w:r>
+    </w:p>
+    <w:p>
+      <w:pPr>
+        <w:pStyle w:val="Normal"/>
+        <w:tabs>
+          <w:tab w:val="clear" w:pos="720"/>
+          <w:tab w:val="left" w:pos="8621" w:leader="none"/>
+        </w:tabs>
+        <w:spacing w:lineRule="exact" w:line="251" w:before="11" w:after="0"/>
+        <w:ind w:left="174" w:right="0" w:hanging="0"/>
+        <w:rPr>
+          <w:b/>
+          <w:b/>
+          <w:sz w:val="26"/>
+          <w:szCs w:val="26"/>
+        </w:rPr>
+      </w:pPr>
+      <w:r>
+        <w:rPr>
+          <w:b/>
+          <w:sz w:val="26"/>
+          <w:szCs w:val="26"/>
+        </w:rPr>
         <w:t>Undergraduate Research Assistant</w:t>
         <w:tab/>
         <w:tab/>
@@ -1230,19 +1315,16 @@
         <w:ind w:left="0" w:right="0" w:hanging="0"/>
         <w:jc w:val="center"/>
         <w:rPr>
-          <w:b/>
+          <w:sz w:val="28"/>
+          <w:szCs w:val="28"/>
+        </w:rPr>
+      </w:pPr>
+      <w:r>
+        <w:rPr>
           <w:b/>
           <w:bCs/>
-          <w:sz w:val="24"/>
-          <w:szCs w:val="24"/>
-        </w:rPr>
-      </w:pPr>
-      <w:r>
-        <w:rPr>
-          <w:b/>
-          <w:bCs/>
-          <w:sz w:val="24"/>
-          <w:szCs w:val="24"/>
+          <w:sz w:val="28"/>
+          <w:szCs w:val="28"/>
         </w:rPr>
         <w:t>Computer Skills</w:t>
       </w:r>
@@ -1312,6 +1394,82 @@
         </w:rPr>
         <w:tab/>
       </w:r>
+    </w:p>
+    <w:p>
+      <w:pPr>
+        <w:pStyle w:val="TextBody"/>
+        <w:ind w:left="120" w:right="0" w:hanging="0"/>
+        <w:rPr>
+          <w:sz w:val="26"/>
+          <w:szCs w:val="26"/>
+        </w:rPr>
+      </w:pPr>
+      <w:r>
+        <w:rPr/>
+      </w:r>
+    </w:p>
+    <w:p>
+      <w:pPr>
+        <w:pStyle w:val="TextBody"/>
+        <w:ind w:left="120" w:right="0" w:hanging="0"/>
+        <w:jc w:val="center"/>
+        <w:rPr>
+          <w:b/>
+          <w:b/>
+          <w:bCs/>
+          <w:sz w:val="26"/>
+          <w:szCs w:val="26"/>
+        </w:rPr>
+      </w:pPr>
+      <w:r>
+        <w:rPr>
+          <w:b/>
+          <w:bCs/>
+          <w:sz w:val="26"/>
+          <w:szCs w:val="26"/>
+        </w:rPr>
+        <w:t>Website</w:t>
+      </w:r>
+    </w:p>
+    <w:p>
+      <w:pPr>
+        <w:pStyle w:val="TextBody"/>
+        <w:ind w:left="120" w:right="0" w:hanging="0"/>
+        <w:jc w:val="center"/>
+        <w:rPr>
+          <w:b/>
+          <w:b/>
+          <w:bCs/>
+        </w:rPr>
+      </w:pPr>
+      <w:r>
+        <w:rPr>
+          <w:b/>
+          <w:bCs/>
+        </w:rPr>
+      </w:r>
+    </w:p>
+    <w:p>
+      <w:pPr>
+        <w:pStyle w:val="TextBody"/>
+        <w:ind w:left="120" w:right="0" w:hanging="0"/>
+        <w:jc w:val="center"/>
+        <w:rPr>
+          <w:b/>
+          <w:b/>
+          <w:bCs/>
+        </w:rPr>
+      </w:pPr>
+      <w:hyperlink r:id="rId3">
+        <w:r>
+          <w:rPr>
+            <w:rStyle w:val="InternetLink"/>
+            <w:b/>
+            <w:bCs/>
+          </w:rPr>
+          <w:t>https://github.com/wbuz24/Undergrad-Repo</w:t>
+        </w:r>
+      </w:hyperlink>
     </w:p>
     <w:sectPr>
       <w:type w:val="continuous"/>
@@ -1330,7 +1488,7 @@
   <w:p>
     <w:pPr>
       <w:pStyle w:val="TextBody"/>
-      <w:spacing w:lineRule="auto" w:line="4" w:before="0" w:after="0"/>
+      <w:spacing w:lineRule="auto" w:line="2" w:before="0" w:after="0"/>
       <w:rPr>
         <w:sz w:val="19"/>
       </w:rPr>

--- a/S23/will-buziak-resume.docx
+++ b/S23/will-buziak-resume.docx
@@ -400,66 +400,6 @@
         <w:rPr/>
       </w:pPr>
       <w:r>
-        <w:rPr>
-          <w:b/>
-        </w:rPr>
-        <mc:AlternateContent>
-          <mc:Choice Requires="wps">
-            <w:drawing>
-              <wp:anchor behindDoc="1" distT="635" distB="0" distL="0" distR="0" simplePos="0" locked="0" layoutInCell="0" allowOverlap="1" relativeHeight="7">
-                <wp:simplePos x="0" y="0"/>
-                <wp:positionH relativeFrom="page">
-                  <wp:posOffset>5410200</wp:posOffset>
-                </wp:positionH>
-                <wp:positionV relativeFrom="paragraph">
-                  <wp:posOffset>34290</wp:posOffset>
-                </wp:positionV>
-                <wp:extent cx="1905000" cy="164465"/>
-                <wp:effectExtent l="0" t="635" r="0" b="0"/>
-                <wp:wrapNone/>
-                <wp:docPr id="4" name="Shape3"/>
-                <a:graphic xmlns:a="http://schemas.openxmlformats.org/drawingml/2006/main">
-                  <a:graphicData uri="http://schemas.microsoft.com/office/word/2010/wordprocessingShape">
-                    <wps:wsp>
-                      <wps:cNvSpPr/>
-                      <wps:spPr>
-                        <a:xfrm>
-                          <a:off x="0" y="0"/>
-                          <a:ext cx="1905120" cy="164520"/>
-                        </a:xfrm>
-                        <a:prstGeom prst="rect">
-                          <a:avLst/>
-                        </a:prstGeom>
-                        <a:solidFill>
-                          <a:srgbClr val="ffffff"/>
-                        </a:solidFill>
-                        <a:ln w="0">
-                          <a:noFill/>
-                        </a:ln>
-                      </wps:spPr>
-                      <wps:style>
-                        <a:lnRef idx="0"/>
-                        <a:fillRef idx="0"/>
-                        <a:effectRef idx="0"/>
-                        <a:fontRef idx="minor"/>
-                      </wps:style>
-                      <wps:bodyPr/>
-                    </wps:wsp>
-                  </a:graphicData>
-                </a:graphic>
-              </wp:anchor>
-            </w:drawing>
-          </mc:Choice>
-          <mc:Fallback>
-            <w:pict>
-              <v:rect id="shape_0" ID="Shape3" path="m0,0l-2147483645,0l-2147483645,-2147483646l0,-2147483646xe" fillcolor="white" stroked="f" o:allowincell="f" style="position:absolute;margin-left:426pt;margin-top:2.7pt;width:149.95pt;height:12.9pt;mso-wrap-style:none;v-text-anchor:middle;mso-position-horizontal-relative:page">
-                <v:fill o:detectmouseclick="t" type="solid" color2="black"/>
-                <v:stroke color="#3465a4" joinstyle="round" endcap="flat"/>
-                <w10:wrap type="none"/>
-              </v:rect>
-            </w:pict>
-          </mc:Fallback>
-        </mc:AlternateContent>
         <mc:AlternateContent>
           <mc:Choice Requires="wps">
             <w:drawing>
@@ -474,7 +414,7 @@
                 <wp:extent cx="579755" cy="153670"/>
                 <wp:effectExtent l="0" t="0" r="0" b="0"/>
                 <wp:wrapNone/>
-                <wp:docPr id="5" name="Frame1"/>
+                <wp:docPr id="4" name="Frame1"/>
                 <a:graphic xmlns:a="http://schemas.openxmlformats.org/drawingml/2006/main">
                   <a:graphicData uri="http://schemas.microsoft.com/office/word/2010/wordprocessingShape">
                     <wps:wsp>
@@ -571,6 +511,63 @@
             </w:pict>
           </mc:Fallback>
         </mc:AlternateContent>
+        <mc:AlternateContent>
+          <mc:Choice Requires="wps">
+            <w:drawing>
+              <wp:anchor behindDoc="1" distT="635" distB="0" distL="0" distR="0" simplePos="0" locked="0" layoutInCell="0" allowOverlap="1" relativeHeight="7">
+                <wp:simplePos x="0" y="0"/>
+                <wp:positionH relativeFrom="page">
+                  <wp:posOffset>5410200</wp:posOffset>
+                </wp:positionH>
+                <wp:positionV relativeFrom="paragraph">
+                  <wp:posOffset>34290</wp:posOffset>
+                </wp:positionV>
+                <wp:extent cx="1905000" cy="164465"/>
+                <wp:effectExtent l="0" t="635" r="0" b="0"/>
+                <wp:wrapNone/>
+                <wp:docPr id="6" name="Shape3"/>
+                <a:graphic xmlns:a="http://schemas.openxmlformats.org/drawingml/2006/main">
+                  <a:graphicData uri="http://schemas.microsoft.com/office/word/2010/wordprocessingShape">
+                    <wps:wsp>
+                      <wps:cNvSpPr/>
+                      <wps:spPr>
+                        <a:xfrm>
+                          <a:off x="0" y="0"/>
+                          <a:ext cx="1905120" cy="164520"/>
+                        </a:xfrm>
+                        <a:prstGeom prst="rect">
+                          <a:avLst/>
+                        </a:prstGeom>
+                        <a:solidFill>
+                          <a:srgbClr val="ffffff"/>
+                        </a:solidFill>
+                        <a:ln w="0">
+                          <a:noFill/>
+                        </a:ln>
+                      </wps:spPr>
+                      <wps:style>
+                        <a:lnRef idx="0"/>
+                        <a:fillRef idx="0"/>
+                        <a:effectRef idx="0"/>
+                        <a:fontRef idx="minor"/>
+                      </wps:style>
+                      <wps:bodyPr/>
+                    </wps:wsp>
+                  </a:graphicData>
+                </a:graphic>
+              </wp:anchor>
+            </w:drawing>
+          </mc:Choice>
+          <mc:Fallback>
+            <w:pict>
+              <v:rect id="shape_0" ID="Shape3" path="m0,0l-2147483645,0l-2147483645,-2147483646l0,-2147483646xe" fillcolor="white" stroked="f" o:allowincell="f" style="position:absolute;margin-left:426pt;margin-top:2.7pt;width:149.95pt;height:12.9pt;mso-wrap-style:none;v-text-anchor:middle;mso-position-horizontal-relative:page">
+                <v:fill o:detectmouseclick="t" type="solid" color2="black"/>
+                <v:stroke color="#3465a4" joinstyle="round" endcap="flat"/>
+                <w10:wrap type="none"/>
+              </v:rect>
+            </w:pict>
+          </mc:Fallback>
+        </mc:AlternateContent>
       </w:r>
       <w:r>
         <w:rPr>
@@ -613,7 +610,7 @@
           <w:tab w:val="left" w:pos="8621" w:leader="none"/>
         </w:tabs>
         <w:spacing w:lineRule="exact" w:line="251" w:before="11" w:after="0"/>
-        <w:ind w:left="174" w:right="0" w:hanging="0"/>
+        <w:ind w:right="0" w:hanging="0"/>
         <w:rPr>
           <w:b/>
           <w:b/>
@@ -638,7 +635,7 @@
           <w:tab w:val="left" w:pos="8621" w:leader="none"/>
         </w:tabs>
         <w:spacing w:lineRule="exact" w:line="251" w:before="11" w:after="0"/>
-        <w:ind w:left="174" w:right="0" w:hanging="0"/>
+        <w:ind w:right="0" w:hanging="0"/>
         <w:rPr>
           <w:b/>
           <w:b/>
@@ -683,6 +680,14 @@
           <w:szCs w:val="26"/>
         </w:rPr>
       </w:pPr>
+      <w:r>
+        <w:rPr>
+          <w:b/>
+          <w:sz w:val="26"/>
+          <w:szCs w:val="26"/>
+        </w:rPr>
+        <w:t xml:space="preserve"> </w:t>
+      </w:r>
       <w:r>
         <w:rPr>
           <w:b/>
@@ -1405,7 +1410,10 @@
         </w:rPr>
       </w:pPr>
       <w:r>
-        <w:rPr/>
+        <w:rPr>
+          <w:sz w:val="26"/>
+          <w:szCs w:val="26"/>
+        </w:rPr>
       </w:r>
     </w:p>
     <w:p>
@@ -1488,7 +1496,7 @@
   <w:p>
     <w:pPr>
       <w:pStyle w:val="TextBody"/>
-      <w:spacing w:lineRule="auto" w:line="2" w:before="0" w:after="0"/>
+      <w:spacing w:lineRule="atLeast" w:line="0" w:before="0" w:after="0"/>
       <w:rPr>
         <w:sz w:val="19"/>
       </w:rPr>

--- a/S23/will-buziak-resume.docx
+++ b/S23/will-buziak-resume.docx
@@ -799,7 +799,7 @@
           <w:tab w:val="clear" w:pos="720"/>
           <w:tab w:val="left" w:pos="10005" w:leader="none"/>
         </w:tabs>
-        <w:ind w:left="119" w:right="0" w:hanging="0"/>
+        <w:ind w:right="0" w:hanging="0"/>
         <w:rPr/>
       </w:pPr>
       <w:r>
@@ -837,7 +837,7 @@
           <w:sz w:val="26"/>
           <w:szCs w:val="26"/>
         </w:rPr>
-        <w:t xml:space="preserve">  </w:t>
+        <w:t xml:space="preserve"> </w:t>
       </w:r>
       <w:r>
         <w:rPr>

--- a/S23/will-buziak-resume.docx
+++ b/S23/will-buziak-resume.docx
@@ -755,7 +755,27 @@
           <w:szCs w:val="26"/>
           <w:lang w:val="en-US" w:eastAsia="ja-JP" w:bidi="ar-SA"/>
         </w:rPr>
-        <w:t>Design a user interface for energy storage and power delivery requirements for battery powered vehicles.</w:t>
+        <w:t xml:space="preserve">Design a user interface for energy storage and power delivery requirements for </w:t>
+      </w:r>
+      <w:r>
+        <w:rPr>
+          <w:rFonts w:eastAsia="Adobe Myungjo Std M" w:cs="Times new roman" w:ascii="Times new roman" w:hAnsi="Times new roman"/>
+          <w:kern w:val="0"/>
+          <w:sz w:val="26"/>
+          <w:szCs w:val="26"/>
+          <w:lang w:val="en-US" w:eastAsia="ja-JP" w:bidi="ar-SA"/>
+        </w:rPr>
+        <w:t>hybrid and electric</w:t>
+      </w:r>
+      <w:r>
+        <w:rPr>
+          <w:rFonts w:eastAsia="Adobe Myungjo Std M" w:cs="Times new roman" w:ascii="Times new roman" w:hAnsi="Times new roman"/>
+          <w:kern w:val="0"/>
+          <w:sz w:val="26"/>
+          <w:szCs w:val="26"/>
+          <w:lang w:val="en-US" w:eastAsia="ja-JP" w:bidi="ar-SA"/>
+        </w:rPr>
+        <w:t xml:space="preserve"> powered vehicles</w:t>
       </w:r>
     </w:p>
     <w:p>
@@ -783,142 +803,7 @@
         </w:rPr>
       </w:pPr>
       <w:r>
-        <w:rPr>
-          <w:rFonts w:eastAsia="Adobe Myungjo Std M" w:cs="Times new roman" w:ascii="Times new roman" w:hAnsi="Times new roman"/>
-          <w:kern w:val="0"/>
-          <w:sz w:val="26"/>
-          <w:szCs w:val="26"/>
-          <w:lang w:val="en-US" w:eastAsia="ja-JP" w:bidi="ar-SA"/>
-        </w:rPr>
-      </w:r>
-    </w:p>
-    <w:p>
-      <w:pPr>
-        <w:pStyle w:val="Normal"/>
-        <w:tabs>
-          <w:tab w:val="clear" w:pos="720"/>
-          <w:tab w:val="left" w:pos="10005" w:leader="none"/>
-        </w:tabs>
-        <w:ind w:right="0" w:hanging="0"/>
         <w:rPr/>
-      </w:pPr>
-      <w:r>
-        <w:rPr>
-          <w:b/>
-          <w:sz w:val="26"/>
-          <w:szCs w:val="26"/>
-        </w:rPr>
-        <w:t xml:space="preserve">Eck-Lectric Ind.                                                                                                                   </w:t>
-      </w:r>
-      <w:r>
-        <w:rPr>
-          <w:b w:val="false"/>
-          <w:bCs w:val="false"/>
-          <w:sz w:val="26"/>
-          <w:szCs w:val="26"/>
-        </w:rPr>
-        <w:t>Knoxville, TN</w:t>
-      </w:r>
-    </w:p>
-    <w:p>
-      <w:pPr>
-        <w:pStyle w:val="Normal"/>
-        <w:tabs>
-          <w:tab w:val="clear" w:pos="720"/>
-          <w:tab w:val="left" w:pos="8621" w:leader="none"/>
-        </w:tabs>
-        <w:spacing w:lineRule="exact" w:line="251" w:before="11" w:after="0"/>
-        <w:ind w:left="119" w:right="0" w:hanging="0"/>
-        <w:rPr/>
-      </w:pPr>
-      <w:r>
-        <w:rPr>
-          <w:b/>
-          <w:sz w:val="26"/>
-          <w:szCs w:val="26"/>
-        </w:rPr>
-        <w:t xml:space="preserve"> </w:t>
-      </w:r>
-      <w:r>
-        <w:rPr>
-          <w:b/>
-          <w:sz w:val="26"/>
-          <w:szCs w:val="26"/>
-        </w:rPr>
-        <w:t>Mechanical Engineering Intern</w:t>
-        <w:tab/>
-        <w:tab/>
-        <w:t xml:space="preserve">      Oct 2022-Present</w:t>
-        <w:tab/>
-      </w:r>
-    </w:p>
-    <w:p>
-      <w:pPr>
-        <w:pStyle w:val="Normal"/>
-        <w:widowControl/>
-        <w:numPr>
-          <w:ilvl w:val="0"/>
-          <w:numId w:val="2"/>
-        </w:numPr>
-        <w:tabs>
-          <w:tab w:val="clear" w:pos="720"/>
-          <w:tab w:val="left" w:pos="839" w:leader="none"/>
-          <w:tab w:val="left" w:pos="840" w:leader="none"/>
-        </w:tabs>
-        <w:spacing w:lineRule="auto" w:line="252" w:before="0" w:after="160"/>
-        <w:ind w:left="839" w:right="962" w:hanging="360"/>
-        <w:jc w:val="left"/>
-        <w:rPr>
-          <w:rFonts w:ascii="Times new roman" w:hAnsi="Times new roman" w:eastAsia="Adobe Myungjo Std M" w:cs="Times new roman"/>
-          <w:kern w:val="0"/>
-          <w:sz w:val="26"/>
-          <w:szCs w:val="26"/>
-          <w:lang w:val="en-US" w:eastAsia="ja-JP" w:bidi="ar-SA"/>
-        </w:rPr>
-      </w:pPr>
-      <w:r>
-        <w:rPr>
-          <w:rFonts w:eastAsia="Adobe Myungjo Std M" w:cs="Times new roman" w:ascii="Times new roman" w:hAnsi="Times new roman"/>
-          <w:kern w:val="0"/>
-          <w:sz w:val="26"/>
-          <w:szCs w:val="26"/>
-          <w:lang w:val="en-US" w:eastAsia="ja-JP" w:bidi="ar-SA"/>
-        </w:rPr>
-        <w:t>Design, Develop, &amp; Research solar thermal and photovoltaic processes for a solar power start-up company</w:t>
-      </w:r>
-    </w:p>
-    <w:p>
-      <w:pPr>
-        <w:pStyle w:val="Normal"/>
-        <w:widowControl/>
-        <w:numPr>
-          <w:ilvl w:val="0"/>
-          <w:numId w:val="0"/>
-        </w:numPr>
-        <w:tabs>
-          <w:tab w:val="clear" w:pos="720"/>
-          <w:tab w:val="left" w:pos="839" w:leader="none"/>
-          <w:tab w:val="left" w:pos="840" w:leader="none"/>
-        </w:tabs>
-        <w:spacing w:lineRule="auto" w:line="252" w:before="0" w:after="160"/>
-        <w:ind w:left="839" w:right="962" w:hanging="0"/>
-        <w:jc w:val="left"/>
-        <w:rPr>
-          <w:rFonts w:ascii="Times new roman" w:hAnsi="Times new roman" w:eastAsia="Adobe Myungjo Std M" w:cs="Times new roman"/>
-          <w:kern w:val="0"/>
-          <w:sz w:val="26"/>
-          <w:szCs w:val="26"/>
-          <w:lang w:val="en-US" w:eastAsia="ja-JP" w:bidi="ar-SA"/>
-        </w:rPr>
-      </w:pPr>
-      <w:r>
-        <w:rPr>
-          <w:rFonts w:eastAsia="Adobe Myungjo Std M" w:cs="Times new roman" w:ascii="Times new roman" w:hAnsi="Times new roman"/>
-          <w:kern w:val="0"/>
-          <w:sz w:val="26"/>
-          <w:szCs w:val="26"/>
-          <w:lang w:val="en-US" w:eastAsia="ja-JP" w:bidi="ar-SA"/>
-        </w:rPr>
       </w:r>
     </w:p>
     <w:p>
@@ -1041,6 +926,7 @@
     <w:p>
       <w:pPr>
         <w:pStyle w:val="ListParagraph"/>
+        <w:widowControl/>
         <w:numPr>
           <w:ilvl w:val="0"/>
           <w:numId w:val="2"/>
@@ -1050,17 +936,21 @@
           <w:tab w:val="left" w:pos="840" w:leader="none"/>
           <w:tab w:val="left" w:pos="841" w:leader="none"/>
         </w:tabs>
-        <w:spacing w:lineRule="exact" w:line="264"/>
+        <w:spacing w:lineRule="exact" w:line="264" w:before="0" w:after="160"/>
         <w:ind w:left="840" w:right="0" w:hanging="361"/>
-        <w:rPr>
-          <w:sz w:val="26"/>
-          <w:szCs w:val="26"/>
-        </w:rPr>
-      </w:pPr>
-      <w:r>
-        <w:rPr>
-          <w:sz w:val="26"/>
-          <w:szCs w:val="26"/>
+        <w:jc w:val="left"/>
+        <w:rPr>
+          <w:sz w:val="26"/>
+          <w:szCs w:val="26"/>
+        </w:rPr>
+      </w:pPr>
+      <w:r>
+        <w:rPr>
+          <w:rFonts w:eastAsia="Adobe Myungjo Std M" w:cs="Times new roman" w:ascii="Times new roman" w:hAnsi="Times new roman"/>
+          <w:kern w:val="0"/>
+          <w:sz w:val="26"/>
+          <w:szCs w:val="26"/>
+          <w:lang w:val="en-US" w:eastAsia="ja-JP" w:bidi="ar-SA"/>
         </w:rPr>
         <w:t>Assist a senior design research project in operating a drone by training a spiking neural network</w:t>
       </w:r>
@@ -1068,23 +958,197 @@
     <w:p>
       <w:pPr>
         <w:pStyle w:val="ListParagraph"/>
+        <w:widowControl/>
+        <w:numPr>
+          <w:ilvl w:val="0"/>
+          <w:numId w:val="2"/>
+        </w:numPr>
         <w:tabs>
           <w:tab w:val="clear" w:pos="720"/>
           <w:tab w:val="left" w:pos="840" w:leader="none"/>
           <w:tab w:val="left" w:pos="841" w:leader="none"/>
         </w:tabs>
-        <w:spacing w:lineRule="exact" w:line="264"/>
+        <w:spacing w:lineRule="exact" w:line="264" w:before="0" w:after="160"/>
         <w:ind w:left="840" w:right="0" w:hanging="361"/>
-        <w:rPr>
-          <w:sz w:val="26"/>
-          <w:szCs w:val="26"/>
-        </w:rPr>
-      </w:pPr>
-      <w:r>
-        <w:rPr>
-          <w:sz w:val="26"/>
-          <w:szCs w:val="26"/>
-        </w:rPr>
+        <w:jc w:val="left"/>
+        <w:rPr>
+          <w:sz w:val="26"/>
+          <w:szCs w:val="26"/>
+        </w:rPr>
+      </w:pPr>
+      <w:r>
+        <w:rPr>
+          <w:rFonts w:eastAsia="Adobe Myungjo Std M" w:cs="Times new roman" w:ascii="Times new roman" w:hAnsi="Times new roman"/>
+          <w:kern w:val="0"/>
+          <w:sz w:val="26"/>
+          <w:szCs w:val="26"/>
+          <w:lang w:val="en-US" w:eastAsia="ja-JP" w:bidi="ar-SA"/>
+        </w:rPr>
+        <w:t>Develop software for embedded computing applications for neuromorphic systems</w:t>
+      </w:r>
+    </w:p>
+    <w:p>
+      <w:pPr>
+        <w:pStyle w:val="ListParagraph"/>
+        <w:widowControl/>
+        <w:numPr>
+          <w:ilvl w:val="0"/>
+          <w:numId w:val="0"/>
+        </w:numPr>
+        <w:tabs>
+          <w:tab w:val="clear" w:pos="720"/>
+          <w:tab w:val="left" w:pos="840" w:leader="none"/>
+          <w:tab w:val="left" w:pos="841" w:leader="none"/>
+        </w:tabs>
+        <w:spacing w:lineRule="exact" w:line="264" w:before="0" w:after="160"/>
+        <w:ind w:right="0" w:hanging="0"/>
+        <w:jc w:val="left"/>
+        <w:rPr>
+          <w:rFonts w:ascii="Times new roman" w:hAnsi="Times new roman" w:eastAsia="Adobe Myungjo Std M" w:cs="Times new roman"/>
+          <w:kern w:val="0"/>
+          <w:sz w:val="26"/>
+          <w:szCs w:val="26"/>
+          <w:lang w:val="en-US" w:eastAsia="ja-JP" w:bidi="ar-SA"/>
+        </w:rPr>
+      </w:pPr>
+      <w:r>
+        <w:rPr>
+          <w:rFonts w:eastAsia="Adobe Myungjo Std M" w:cs="Times new roman" w:ascii="Times new roman" w:hAnsi="Times new roman"/>
+          <w:kern w:val="0"/>
+          <w:sz w:val="26"/>
+          <w:szCs w:val="26"/>
+          <w:lang w:val="en-US" w:eastAsia="ja-JP" w:bidi="ar-SA"/>
+        </w:rPr>
+      </w:r>
+    </w:p>
+    <w:p>
+      <w:pPr>
+        <w:pStyle w:val="Normal"/>
+        <w:tabs>
+          <w:tab w:val="clear" w:pos="720"/>
+          <w:tab w:val="left" w:pos="10005" w:leader="none"/>
+        </w:tabs>
+        <w:ind w:right="0" w:hanging="0"/>
+        <w:rPr/>
+      </w:pPr>
+      <w:r>
+        <w:rPr>
+          <w:b/>
+          <w:sz w:val="26"/>
+          <w:szCs w:val="26"/>
+        </w:rPr>
+        <w:t xml:space="preserve">Eck-Lectric Ind.                                                                                                                   </w:t>
+      </w:r>
+      <w:r>
+        <w:rPr>
+          <w:b w:val="false"/>
+          <w:bCs w:val="false"/>
+          <w:sz w:val="26"/>
+          <w:szCs w:val="26"/>
+        </w:rPr>
+        <w:t>Knoxville, TN</w:t>
+      </w:r>
+    </w:p>
+    <w:p>
+      <w:pPr>
+        <w:pStyle w:val="Normal"/>
+        <w:tabs>
+          <w:tab w:val="clear" w:pos="720"/>
+          <w:tab w:val="left" w:pos="8621" w:leader="none"/>
+        </w:tabs>
+        <w:spacing w:lineRule="exact" w:line="251" w:before="11" w:after="0"/>
+        <w:ind w:left="119" w:right="0" w:hanging="0"/>
+        <w:rPr/>
+      </w:pPr>
+      <w:r>
+        <w:rPr>
+          <w:b/>
+          <w:sz w:val="26"/>
+          <w:szCs w:val="26"/>
+        </w:rPr>
+        <w:t xml:space="preserve"> </w:t>
+      </w:r>
+      <w:r>
+        <w:rPr>
+          <w:b/>
+          <w:sz w:val="26"/>
+          <w:szCs w:val="26"/>
+        </w:rPr>
+        <w:t>Mechanical Engineering Intern</w:t>
+        <w:tab/>
+        <w:tab/>
+        <w:t xml:space="preserve">      Oct 2022-Present</w:t>
+        <w:tab/>
+      </w:r>
+    </w:p>
+    <w:p>
+      <w:pPr>
+        <w:pStyle w:val="Normal"/>
+        <w:widowControl/>
+        <w:numPr>
+          <w:ilvl w:val="0"/>
+          <w:numId w:val="2"/>
+        </w:numPr>
+        <w:tabs>
+          <w:tab w:val="clear" w:pos="720"/>
+          <w:tab w:val="left" w:pos="839" w:leader="none"/>
+          <w:tab w:val="left" w:pos="840" w:leader="none"/>
+        </w:tabs>
+        <w:spacing w:lineRule="auto" w:line="252" w:before="0" w:after="160"/>
+        <w:ind w:left="839" w:right="962" w:hanging="360"/>
+        <w:jc w:val="left"/>
+        <w:rPr>
+          <w:rFonts w:ascii="Times new roman" w:hAnsi="Times new roman" w:eastAsia="Adobe Myungjo Std M" w:cs="Times new roman"/>
+          <w:kern w:val="0"/>
+          <w:sz w:val="26"/>
+          <w:szCs w:val="26"/>
+          <w:lang w:val="en-US" w:eastAsia="ja-JP" w:bidi="ar-SA"/>
+        </w:rPr>
+      </w:pPr>
+      <w:r>
+        <w:rPr>
+          <w:rFonts w:eastAsia="Adobe Myungjo Std M" w:cs="Times new roman" w:ascii="Times new roman" w:hAnsi="Times new roman"/>
+          <w:kern w:val="0"/>
+          <w:sz w:val="26"/>
+          <w:szCs w:val="26"/>
+          <w:lang w:val="en-US" w:eastAsia="ja-JP" w:bidi="ar-SA"/>
+        </w:rPr>
+        <w:t>Design, Develop, &amp; Research solar thermal and photovoltaic processes for a solar power start-up company</w:t>
+      </w:r>
+    </w:p>
+    <w:p>
+      <w:pPr>
+        <w:pStyle w:val="Normal"/>
+        <w:widowControl/>
+        <w:numPr>
+          <w:ilvl w:val="0"/>
+          <w:numId w:val="2"/>
+        </w:numPr>
+        <w:tabs>
+          <w:tab w:val="clear" w:pos="720"/>
+          <w:tab w:val="left" w:pos="839" w:leader="none"/>
+          <w:tab w:val="left" w:pos="840" w:leader="none"/>
+        </w:tabs>
+        <w:spacing w:lineRule="auto" w:line="252" w:before="0" w:after="160"/>
+        <w:ind w:left="839" w:right="962" w:hanging="360"/>
+        <w:jc w:val="left"/>
+        <w:rPr>
+          <w:rFonts w:ascii="Times new roman" w:hAnsi="Times new roman" w:eastAsia="Adobe Myungjo Std M" w:cs="Times new roman"/>
+          <w:kern w:val="0"/>
+          <w:sz w:val="26"/>
+          <w:szCs w:val="26"/>
+          <w:lang w:val="en-US" w:eastAsia="ja-JP" w:bidi="ar-SA"/>
+        </w:rPr>
+      </w:pPr>
+      <w:r>
+        <w:rPr>
+          <w:rFonts w:eastAsia="Adobe Myungjo Std M" w:cs="Times new roman" w:ascii="Times new roman" w:hAnsi="Times new roman"/>
+          <w:kern w:val="0"/>
+          <w:sz w:val="26"/>
+          <w:szCs w:val="26"/>
+          <w:lang w:val="en-US" w:eastAsia="ja-JP" w:bidi="ar-SA"/>
+        </w:rPr>
+        <w:t>Assist in patent development for original product design</w:t>
       </w:r>
     </w:p>
     <w:p>
@@ -1280,22 +1344,6 @@
           <w:szCs w:val="26"/>
         </w:rPr>
         <w:t xml:space="preserve">   </w:t>
-      </w:r>
-    </w:p>
-    <w:p>
-      <w:pPr>
-        <w:pStyle w:val="TextBody"/>
-        <w:spacing w:before="0" w:after="0"/>
-        <w:rPr>
-          <w:sz w:val="24"/>
-          <w:szCs w:val="24"/>
-        </w:rPr>
-      </w:pPr>
-      <w:r>
-        <w:rPr>
-          <w:sz w:val="24"/>
-          <w:szCs w:val="24"/>
-        </w:rPr>
       </w:r>
     </w:p>
     <w:p>

--- a/S23/will-buziak-resume.docx
+++ b/S23/will-buziak-resume.docx
@@ -755,55 +755,7 @@
           <w:szCs w:val="26"/>
           <w:lang w:val="en-US" w:eastAsia="ja-JP" w:bidi="ar-SA"/>
         </w:rPr>
-        <w:t xml:space="preserve">Design a user interface for energy storage and power delivery requirements for </w:t>
-      </w:r>
-      <w:r>
-        <w:rPr>
-          <w:rFonts w:eastAsia="Adobe Myungjo Std M" w:cs="Times new roman" w:ascii="Times new roman" w:hAnsi="Times new roman"/>
-          <w:kern w:val="0"/>
-          <w:sz w:val="26"/>
-          <w:szCs w:val="26"/>
-          <w:lang w:val="en-US" w:eastAsia="ja-JP" w:bidi="ar-SA"/>
-        </w:rPr>
-        <w:t>hybrid and electric</w:t>
-      </w:r>
-      <w:r>
-        <w:rPr>
-          <w:rFonts w:eastAsia="Adobe Myungjo Std M" w:cs="Times new roman" w:ascii="Times new roman" w:hAnsi="Times new roman"/>
-          <w:kern w:val="0"/>
-          <w:sz w:val="26"/>
-          <w:szCs w:val="26"/>
-          <w:lang w:val="en-US" w:eastAsia="ja-JP" w:bidi="ar-SA"/>
-        </w:rPr>
-        <w:t xml:space="preserve"> powered vehicles</w:t>
-      </w:r>
-    </w:p>
-    <w:p>
-      <w:pPr>
-        <w:pStyle w:val="Normal"/>
-        <w:widowControl/>
-        <w:numPr>
-          <w:ilvl w:val="0"/>
-          <w:numId w:val="0"/>
-        </w:numPr>
-        <w:tabs>
-          <w:tab w:val="clear" w:pos="720"/>
-          <w:tab w:val="left" w:pos="839" w:leader="none"/>
-          <w:tab w:val="left" w:pos="840" w:leader="none"/>
-        </w:tabs>
-        <w:spacing w:lineRule="auto" w:line="240" w:before="0" w:after="160"/>
-        <w:ind w:left="839" w:right="482" w:hanging="0"/>
-        <w:jc w:val="left"/>
-        <w:rPr>
-          <w:rFonts w:ascii="Times new roman" w:hAnsi="Times new roman" w:eastAsia="Adobe Myungjo Std M" w:cs="Times new roman"/>
-          <w:kern w:val="0"/>
-          <w:sz w:val="26"/>
-          <w:szCs w:val="26"/>
-          <w:lang w:val="en-US" w:eastAsia="ja-JP" w:bidi="ar-SA"/>
-        </w:rPr>
-      </w:pPr>
-      <w:r>
-        <w:rPr/>
+        <w:t>Design a user interface for energy storage and power delivery requirements for hybrid and electric powered vehicles</w:t>
       </w:r>
     </w:p>
     <w:p>
@@ -989,40 +941,6 @@
     </w:p>
     <w:p>
       <w:pPr>
-        <w:pStyle w:val="ListParagraph"/>
-        <w:widowControl/>
-        <w:numPr>
-          <w:ilvl w:val="0"/>
-          <w:numId w:val="0"/>
-        </w:numPr>
-        <w:tabs>
-          <w:tab w:val="clear" w:pos="720"/>
-          <w:tab w:val="left" w:pos="840" w:leader="none"/>
-          <w:tab w:val="left" w:pos="841" w:leader="none"/>
-        </w:tabs>
-        <w:spacing w:lineRule="exact" w:line="264" w:before="0" w:after="160"/>
-        <w:ind w:right="0" w:hanging="0"/>
-        <w:jc w:val="left"/>
-        <w:rPr>
-          <w:rFonts w:ascii="Times new roman" w:hAnsi="Times new roman" w:eastAsia="Adobe Myungjo Std M" w:cs="Times new roman"/>
-          <w:kern w:val="0"/>
-          <w:sz w:val="26"/>
-          <w:szCs w:val="26"/>
-          <w:lang w:val="en-US" w:eastAsia="ja-JP" w:bidi="ar-SA"/>
-        </w:rPr>
-      </w:pPr>
-      <w:r>
-        <w:rPr>
-          <w:rFonts w:eastAsia="Adobe Myungjo Std M" w:cs="Times new roman" w:ascii="Times new roman" w:hAnsi="Times new roman"/>
-          <w:kern w:val="0"/>
-          <w:sz w:val="26"/>
-          <w:szCs w:val="26"/>
-          <w:lang w:val="en-US" w:eastAsia="ja-JP" w:bidi="ar-SA"/>
-        </w:rPr>
-      </w:r>
-    </w:p>
-    <w:p>
-      <w:pPr>
         <w:pStyle w:val="Normal"/>
         <w:tabs>
           <w:tab w:val="clear" w:pos="720"/>
@@ -1154,23 +1072,48 @@
     <w:p>
       <w:pPr>
         <w:pStyle w:val="ListParagraph"/>
+        <w:numPr>
+          <w:ilvl w:val="0"/>
+          <w:numId w:val="0"/>
+        </w:numPr>
         <w:tabs>
           <w:tab w:val="clear" w:pos="720"/>
           <w:tab w:val="left" w:pos="840" w:leader="none"/>
           <w:tab w:val="left" w:pos="841" w:leader="none"/>
         </w:tabs>
         <w:spacing w:lineRule="exact" w:line="264"/>
-        <w:ind w:left="840" w:right="0" w:hanging="361"/>
-        <w:rPr>
-          <w:sz w:val="26"/>
-          <w:szCs w:val="26"/>
-        </w:rPr>
-      </w:pPr>
-      <w:r>
-        <w:rPr>
-          <w:sz w:val="26"/>
-          <w:szCs w:val="26"/>
-        </w:rPr>
+        <w:ind w:left="0" w:right="0" w:hanging="0"/>
+        <w:rPr/>
+      </w:pPr>
+      <w:r>
+        <w:rPr>
+          <w:b/>
+          <w:bCs/>
+          <w:sz w:val="26"/>
+          <w:szCs w:val="26"/>
+        </w:rPr>
+        <w:t xml:space="preserve">Shaw Ind. </w:t>
+      </w:r>
+      <w:r>
+        <w:rPr>
+          <w:b w:val="false"/>
+          <w:bCs w:val="false"/>
+          <w:sz w:val="26"/>
+          <w:szCs w:val="26"/>
+        </w:rPr>
+        <w:t xml:space="preserve"> </w:t>
+        <w:tab/>
+        <w:tab/>
+        <w:tab/>
+        <w:tab/>
+        <w:tab/>
+        <w:tab/>
+        <w:tab/>
+        <w:tab/>
+        <w:tab/>
+        <w:tab/>
+        <w:tab/>
+        <w:t xml:space="preserve">                Dalton, GA</w:t>
       </w:r>
     </w:p>
     <w:p>
@@ -1191,33 +1134,80 @@
       </w:pPr>
       <w:r>
         <w:rPr>
-          <w:b/>
-          <w:bCs/>
-          <w:sz w:val="26"/>
-          <w:szCs w:val="26"/>
-        </w:rPr>
-        <w:t xml:space="preserve">Shaw Ind. </w:t>
-      </w:r>
-      <w:r>
-        <w:rPr>
           <w:b w:val="false"/>
           <w:bCs w:val="false"/>
           <w:sz w:val="26"/>
           <w:szCs w:val="26"/>
         </w:rPr>
-        <w:t xml:space="preserve"> </w:t>
-        <w:tab/>
-        <w:tab/>
-        <w:tab/>
-        <w:tab/>
-        <w:tab/>
-        <w:tab/>
-        <w:tab/>
-        <w:tab/>
-        <w:tab/>
-        <w:tab/>
-        <w:tab/>
-        <w:t xml:space="preserve">                Dalton, GA</w:t>
+        <w:t xml:space="preserve">    </w:t>
+      </w:r>
+      <w:r>
+        <w:rPr>
+          <w:b/>
+          <w:bCs/>
+          <w:i w:val="false"/>
+          <w:iCs w:val="false"/>
+          <w:sz w:val="26"/>
+          <w:szCs w:val="26"/>
+        </w:rPr>
+        <w:t>Process Engineering Co-op</w:t>
+      </w:r>
+      <w:r>
+        <w:rPr>
+          <w:b w:val="false"/>
+          <w:bCs w:val="false"/>
+          <w:sz w:val="26"/>
+          <w:szCs w:val="26"/>
+        </w:rPr>
+        <w:tab/>
+        <w:tab/>
+        <w:tab/>
+        <w:tab/>
+        <w:tab/>
+        <w:tab/>
+        <w:tab/>
+        <w:t xml:space="preserve">         </w:t>
+      </w:r>
+      <w:r>
+        <w:rPr>
+          <w:b/>
+          <w:bCs/>
+          <w:sz w:val="26"/>
+          <w:szCs w:val="26"/>
+        </w:rPr>
+        <w:t>May 2022 – Aug 2022</w:t>
+      </w:r>
+    </w:p>
+    <w:p>
+      <w:pPr>
+        <w:pStyle w:val="ListParagraph"/>
+        <w:numPr>
+          <w:ilvl w:val="0"/>
+          <w:numId w:val="2"/>
+        </w:numPr>
+        <w:tabs>
+          <w:tab w:val="clear" w:pos="720"/>
+          <w:tab w:val="left" w:pos="840" w:leader="none"/>
+          <w:tab w:val="left" w:pos="841" w:leader="none"/>
+        </w:tabs>
+        <w:spacing w:lineRule="exact" w:line="264"/>
+        <w:ind w:left="840" w:right="0" w:hanging="361"/>
+        <w:rPr>
+          <w:b w:val="false"/>
+          <w:b w:val="false"/>
+          <w:bCs w:val="false"/>
+          <w:sz w:val="26"/>
+          <w:szCs w:val="26"/>
+        </w:rPr>
+      </w:pPr>
+      <w:r>
+        <w:rPr>
+          <w:b w:val="false"/>
+          <w:bCs w:val="false"/>
+          <w:sz w:val="26"/>
+          <w:szCs w:val="26"/>
+        </w:rPr>
+        <w:t>Process improvement projects in a manufacturing environment focusing on waste management, safety and process optimization</w:t>
       </w:r>
     </w:p>
     <w:p>
@@ -1233,45 +1223,15 @@
           <w:tab w:val="left" w:pos="841" w:leader="none"/>
         </w:tabs>
         <w:spacing w:lineRule="exact" w:line="264"/>
-        <w:ind w:left="0" w:right="0" w:hanging="0"/>
-        <w:rPr/>
-      </w:pPr>
-      <w:r>
-        <w:rPr>
-          <w:b w:val="false"/>
-          <w:bCs w:val="false"/>
-          <w:sz w:val="26"/>
-          <w:szCs w:val="26"/>
-        </w:rPr>
-        <w:t xml:space="preserve">    </w:t>
-      </w:r>
-      <w:r>
-        <w:rPr>
+        <w:ind w:left="1199" w:right="0" w:hanging="0"/>
+        <w:rPr>
+          <w:b/>
           <w:b/>
           <w:bCs/>
-          <w:i w:val="false"/>
-          <w:iCs w:val="false"/>
-          <w:sz w:val="26"/>
-          <w:szCs w:val="26"/>
-        </w:rPr>
-        <w:t>Process Engineering Co-op</w:t>
-      </w:r>
-      <w:r>
-        <w:rPr>
-          <w:b w:val="false"/>
-          <w:bCs w:val="false"/>
-          <w:sz w:val="26"/>
-          <w:szCs w:val="26"/>
-        </w:rPr>
-        <w:tab/>
-        <w:tab/>
-        <w:tab/>
-        <w:tab/>
-        <w:tab/>
-        <w:tab/>
-        <w:tab/>
-        <w:t xml:space="preserve">         </w:t>
-      </w:r>
+          <w:sz w:val="26"/>
+          <w:szCs w:val="26"/>
+        </w:rPr>
+      </w:pPr>
       <w:r>
         <w:rPr>
           <w:b/>
@@ -1279,39 +1239,7 @@
           <w:sz w:val="26"/>
           <w:szCs w:val="26"/>
         </w:rPr>
-        <w:t>May 2022 – Aug 2022</w:t>
-      </w:r>
-    </w:p>
-    <w:p>
-      <w:pPr>
-        <w:pStyle w:val="ListParagraph"/>
-        <w:numPr>
-          <w:ilvl w:val="0"/>
-          <w:numId w:val="2"/>
-        </w:numPr>
-        <w:tabs>
-          <w:tab w:val="clear" w:pos="720"/>
-          <w:tab w:val="left" w:pos="840" w:leader="none"/>
-          <w:tab w:val="left" w:pos="841" w:leader="none"/>
-        </w:tabs>
-        <w:spacing w:lineRule="exact" w:line="264"/>
-        <w:ind w:left="840" w:right="0" w:hanging="361"/>
-        <w:rPr>
-          <w:b w:val="false"/>
-          <w:b w:val="false"/>
-          <w:bCs w:val="false"/>
-          <w:sz w:val="26"/>
-          <w:szCs w:val="26"/>
-        </w:rPr>
-      </w:pPr>
-      <w:r>
-        <w:rPr>
-          <w:b w:val="false"/>
-          <w:bCs w:val="false"/>
-          <w:sz w:val="26"/>
-          <w:szCs w:val="26"/>
-        </w:rPr>
-        <w:t>Process improvement projects in a manufacturing environment focusing on waste management, safety and process optimization</w:t>
+        <w:t xml:space="preserve"> </w:t>
       </w:r>
     </w:p>
     <w:p>
@@ -1343,23 +1271,7 @@
           <w:sz w:val="26"/>
           <w:szCs w:val="26"/>
         </w:rPr>
-        <w:t xml:space="preserve">   </w:t>
-      </w:r>
-    </w:p>
-    <w:p>
-      <w:pPr>
-        <w:pStyle w:val="TextBody"/>
-        <w:spacing w:before="8" w:after="0"/>
-        <w:rPr>
-          <w:sz w:val="24"/>
-          <w:szCs w:val="24"/>
-        </w:rPr>
-      </w:pPr>
-      <w:r>
-        <w:rPr>
-          <w:sz w:val="24"/>
-          <w:szCs w:val="24"/>
-        </w:rPr>
+        <w:t xml:space="preserve">  </w:t>
       </w:r>
     </w:p>
     <w:p>
@@ -1429,39 +1341,29 @@
           <w:szCs w:val="26"/>
         </w:rPr>
         <w:t xml:space="preserve">C++ | Python | Java | MATLAB | Solidworks | Linux/Unix | Git | Siemens PLC | Microsoft Suite </w:t>
+        <w:tab/>
+        <w:tab/>
+      </w:r>
+      <w:r>
+        <w:rPr>
+          <w:sz w:val="26"/>
+          <w:szCs w:val="26"/>
+        </w:rPr>
+        <w:t>SLURM |</w:t>
       </w:r>
     </w:p>
     <w:p>
       <w:pPr>
         <w:pStyle w:val="TextBody"/>
         <w:ind w:left="120" w:right="0" w:hanging="0"/>
-        <w:rPr>
-          <w:sz w:val="26"/>
-          <w:szCs w:val="26"/>
-        </w:rPr>
-      </w:pPr>
-      <w:r>
-        <w:rPr>
-          <w:sz w:val="26"/>
-          <w:szCs w:val="26"/>
-        </w:rPr>
-        <w:tab/>
-      </w:r>
-    </w:p>
-    <w:p>
-      <w:pPr>
-        <w:pStyle w:val="TextBody"/>
-        <w:ind w:left="120" w:right="0" w:hanging="0"/>
-        <w:rPr>
-          <w:sz w:val="26"/>
-          <w:szCs w:val="26"/>
-        </w:rPr>
-      </w:pPr>
-      <w:r>
-        <w:rPr>
-          <w:sz w:val="26"/>
-          <w:szCs w:val="26"/>
-        </w:rPr>
+        <w:rPr/>
+      </w:pPr>
+      <w:r>
+        <w:rPr>
+          <w:sz w:val="26"/>
+          <w:szCs w:val="26"/>
+        </w:rPr>
+        <w:t xml:space="preserve"> </w:t>
       </w:r>
     </w:p>
     <w:p>

--- a/S23/will-buziak-resume.docx
+++ b/S23/will-buziak-resume.docx
@@ -1349,7 +1349,7 @@
           <w:sz w:val="26"/>
           <w:szCs w:val="26"/>
         </w:rPr>
-        <w:t>SLURM |</w:t>
+        <w:t xml:space="preserve">SLURM |  </w:t>
       </w:r>
     </w:p>
     <w:p>

--- a/S23/will-buziak-resume.docx
+++ b/S23/will-buziak-resume.docx
@@ -755,7 +755,27 @@
           <w:szCs w:val="26"/>
           <w:lang w:val="en-US" w:eastAsia="ja-JP" w:bidi="ar-SA"/>
         </w:rPr>
-        <w:t>Design a user interface for energy storage and power delivery requirements for hybrid and electric powered vehicles</w:t>
+        <w:t xml:space="preserve">Design a user interface for energy storage and power delivery </w:t>
+      </w:r>
+      <w:r>
+        <w:rPr>
+          <w:rFonts w:eastAsia="Adobe Myungjo Std M" w:cs="Times new roman" w:ascii="Times new roman" w:hAnsi="Times new roman"/>
+          <w:kern w:val="0"/>
+          <w:sz w:val="26"/>
+          <w:szCs w:val="26"/>
+          <w:lang w:val="en-US" w:eastAsia="ja-JP" w:bidi="ar-SA"/>
+        </w:rPr>
+        <w:t xml:space="preserve">system </w:t>
+      </w:r>
+      <w:r>
+        <w:rPr>
+          <w:rFonts w:eastAsia="Adobe Myungjo Std M" w:cs="Times new roman" w:ascii="Times new roman" w:hAnsi="Times new roman"/>
+          <w:kern w:val="0"/>
+          <w:sz w:val="26"/>
+          <w:szCs w:val="26"/>
+          <w:lang w:val="en-US" w:eastAsia="ja-JP" w:bidi="ar-SA"/>
+        </w:rPr>
+        <w:t>requirements</w:t>
       </w:r>
     </w:p>
     <w:p>
@@ -904,7 +924,7 @@
           <w:szCs w:val="26"/>
           <w:lang w:val="en-US" w:eastAsia="ja-JP" w:bidi="ar-SA"/>
         </w:rPr>
-        <w:t>Assist a senior design research project in operating a drone by training a spiking neural network</w:t>
+        <w:t>Embedded computing control applications using spiking neural networks</w:t>
       </w:r>
     </w:p>
     <w:p>
@@ -936,7 +956,7 @@
           <w:szCs w:val="26"/>
           <w:lang w:val="en-US" w:eastAsia="ja-JP" w:bidi="ar-SA"/>
         </w:rPr>
-        <w:t>Develop software for embedded computing applications for neuromorphic systems</w:t>
+        <w:t>Integrate simple neuron models as a neuroprocessor into the TENNLab framework</w:t>
       </w:r>
     </w:p>
     <w:p>
@@ -1031,7 +1051,17 @@
           <w:szCs w:val="26"/>
           <w:lang w:val="en-US" w:eastAsia="ja-JP" w:bidi="ar-SA"/>
         </w:rPr>
-        <w:t>Design, Develop, &amp; Research solar thermal and photovoltaic processes for a solar power start-up company</w:t>
+        <w:t xml:space="preserve">Assist in original product design </w:t>
+      </w:r>
+      <w:r>
+        <w:rPr>
+          <w:rFonts w:eastAsia="Adobe Myungjo Std M" w:cs="Times new roman" w:ascii="Times new roman" w:hAnsi="Times new roman"/>
+          <w:kern w:val="0"/>
+          <w:sz w:val="26"/>
+          <w:szCs w:val="26"/>
+          <w:lang w:val="en-US" w:eastAsia="ja-JP" w:bidi="ar-SA"/>
+        </w:rPr>
+        <w:t>for patent development</w:t>
       </w:r>
     </w:p>
     <w:p>
@@ -1040,7 +1070,7 @@
         <w:widowControl/>
         <w:numPr>
           <w:ilvl w:val="0"/>
-          <w:numId w:val="2"/>
+          <w:numId w:val="0"/>
         </w:numPr>
         <w:tabs>
           <w:tab w:val="clear" w:pos="720"/>
@@ -1048,25 +1078,78 @@
           <w:tab w:val="left" w:pos="840" w:leader="none"/>
         </w:tabs>
         <w:spacing w:lineRule="auto" w:line="252" w:before="0" w:after="160"/>
-        <w:ind w:left="839" w:right="962" w:hanging="360"/>
+        <w:ind w:right="962" w:hanging="0"/>
         <w:jc w:val="left"/>
-        <w:rPr>
-          <w:rFonts w:ascii="Times new roman" w:hAnsi="Times new roman" w:eastAsia="Adobe Myungjo Std M" w:cs="Times new roman"/>
-          <w:kern w:val="0"/>
-          <w:sz w:val="26"/>
-          <w:szCs w:val="26"/>
-          <w:lang w:val="en-US" w:eastAsia="ja-JP" w:bidi="ar-SA"/>
-        </w:rPr>
-      </w:pPr>
-      <w:r>
-        <w:rPr>
-          <w:rFonts w:eastAsia="Adobe Myungjo Std M" w:cs="Times new roman" w:ascii="Times new roman" w:hAnsi="Times new roman"/>
-          <w:kern w:val="0"/>
-          <w:sz w:val="26"/>
-          <w:szCs w:val="26"/>
-          <w:lang w:val="en-US" w:eastAsia="ja-JP" w:bidi="ar-SA"/>
-        </w:rPr>
-        <w:t>Assist in patent development for original product design</w:t>
+        <w:rPr/>
+      </w:pPr>
+      <w:r>
+        <w:rPr/>
+        <w:t xml:space="preserve">   </w:t>
+      </w:r>
+      <w:r>
+        <w:rPr>
+          <w:sz w:val="26"/>
+          <w:szCs w:val="22"/>
+        </w:rPr>
+        <w:t xml:space="preserve"> </w:t>
+      </w:r>
+      <w:r>
+        <w:rPr>
+          <w:b/>
+          <w:bCs/>
+          <w:sz w:val="26"/>
+          <w:szCs w:val="22"/>
+        </w:rPr>
+        <w:t>Awards</w:t>
+      </w:r>
+    </w:p>
+    <w:p>
+      <w:pPr>
+        <w:pStyle w:val="Normal"/>
+        <w:widowControl/>
+        <w:numPr>
+          <w:ilvl w:val="1"/>
+          <w:numId w:val="2"/>
+        </w:numPr>
+        <w:tabs>
+          <w:tab w:val="clear" w:pos="720"/>
+          <w:tab w:val="left" w:pos="839" w:leader="none"/>
+          <w:tab w:val="left" w:pos="840" w:leader="none"/>
+        </w:tabs>
+        <w:spacing w:lineRule="auto" w:line="252" w:before="0" w:after="160"/>
+        <w:jc w:val="left"/>
+        <w:rPr>
+          <w:sz w:val="26"/>
+          <w:szCs w:val="26"/>
+        </w:rPr>
+      </w:pPr>
+      <w:r>
+        <w:rPr>
+          <w:b w:val="false"/>
+          <w:bCs w:val="false"/>
+          <w:sz w:val="26"/>
+          <w:szCs w:val="26"/>
+        </w:rPr>
+        <w:t xml:space="preserve"> </w:t>
+      </w:r>
+      <w:r>
+        <w:rPr>
+          <w:b w:val="false"/>
+          <w:bCs w:val="false"/>
+          <w:sz w:val="26"/>
+          <w:szCs w:val="26"/>
+        </w:rPr>
+        <w:tab/>
+      </w:r>
+      <w:r>
+        <w:rPr>
+          <w:rFonts w:ascii="Times new roman" w:hAnsi="Times new roman"/>
+          <w:b w:val="false"/>
+          <w:bCs w:val="false"/>
+          <w:sz w:val="26"/>
+          <w:szCs w:val="26"/>
+        </w:rPr>
+        <w:t>EnergyTech University Prize 2023 Bonus Prize finalist</w:t>
       </w:r>
     </w:p>
     <w:p>
@@ -1343,13 +1426,14 @@
         <w:t xml:space="preserve">C++ | Python | Java | MATLAB | Solidworks | Linux/Unix | Git | Siemens PLC | Microsoft Suite </w:t>
         <w:tab/>
         <w:tab/>
-      </w:r>
-      <w:r>
-        <w:rPr>
-          <w:sz w:val="26"/>
-          <w:szCs w:val="26"/>
-        </w:rPr>
-        <w:t xml:space="preserve">SLURM |  </w:t>
+        <w:t xml:space="preserve">SLURM | </w:t>
+      </w:r>
+      <w:r>
+        <w:rPr>
+          <w:sz w:val="26"/>
+          <w:szCs w:val="26"/>
+        </w:rPr>
+        <w:t xml:space="preserve">Raspbian OS | </w:t>
       </w:r>
     </w:p>
     <w:p>
@@ -1720,8 +1804,8 @@
     </w:lvl>
     <w:lvl w:ilvl="1">
       <w:start w:val="1"/>
-      <w:numFmt w:val="decimal"/>
-      <w:lvlText w:val="%2."/>
+      <w:numFmt w:val="bullet"/>
+      <w:lvlText w:val=""/>
       <w:lvlJc w:val="left"/>
       <w:pPr>
         <w:tabs>
@@ -1729,7 +1813,9 @@
         </w:tabs>
         <w:ind w:left="1080" w:hanging="360"/>
       </w:pPr>
-      <w:rPr/>
+      <w:rPr>
+        <w:rFonts w:ascii="Symbol" w:hAnsi="Symbol" w:cs="Symbol" w:hint="default"/>
+      </w:rPr>
     </w:lvl>
     <w:lvl w:ilvl="2">
       <w:start w:val="1"/>

--- a/S23/will-buziak-resume.docx
+++ b/S23/will-buziak-resume.docx
@@ -653,6 +653,7 @@
         <w:tab/>
         <w:tab/>
         <w:tab/>
+        <w:t xml:space="preserve">  </w:t>
       </w:r>
       <w:r>
         <w:rPr>
@@ -697,7 +698,7 @@
         <w:t>Undergraduate Research Assistant</w:t>
         <w:tab/>
         <w:tab/>
-        <w:t xml:space="preserve">  Aug 2022 - Present</w:t>
+        <w:t xml:space="preserve">    Aug 2022 - Present</w:t>
       </w:r>
     </w:p>
     <w:p>
@@ -755,27 +756,7 @@
           <w:szCs w:val="26"/>
           <w:lang w:val="en-US" w:eastAsia="ja-JP" w:bidi="ar-SA"/>
         </w:rPr>
-        <w:t xml:space="preserve">Design a user interface for energy storage and power delivery </w:t>
-      </w:r>
-      <w:r>
-        <w:rPr>
-          <w:rFonts w:eastAsia="Adobe Myungjo Std M" w:cs="Times new roman" w:ascii="Times new roman" w:hAnsi="Times new roman"/>
-          <w:kern w:val="0"/>
-          <w:sz w:val="26"/>
-          <w:szCs w:val="26"/>
-          <w:lang w:val="en-US" w:eastAsia="ja-JP" w:bidi="ar-SA"/>
-        </w:rPr>
-        <w:t xml:space="preserve">system </w:t>
-      </w:r>
-      <w:r>
-        <w:rPr>
-          <w:rFonts w:eastAsia="Adobe Myungjo Std M" w:cs="Times new roman" w:ascii="Times new roman" w:hAnsi="Times new roman"/>
-          <w:kern w:val="0"/>
-          <w:sz w:val="26"/>
-          <w:szCs w:val="26"/>
-          <w:lang w:val="en-US" w:eastAsia="ja-JP" w:bidi="ar-SA"/>
-        </w:rPr>
-        <w:t>requirements</w:t>
+        <w:t>Design a user interface for energy storage and power delivery system requirements</w:t>
       </w:r>
     </w:p>
     <w:p>
@@ -975,7 +956,7 @@
           <w:sz w:val="26"/>
           <w:szCs w:val="26"/>
         </w:rPr>
-        <w:t xml:space="preserve">Eck-Lectric Ind.                                                                                                                   </w:t>
+        <w:t xml:space="preserve">Eck-Lectric Ind.                                                                                                                      </w:t>
       </w:r>
       <w:r>
         <w:rPr>
@@ -1015,7 +996,7 @@
         <w:t>Mechanical Engineering Intern</w:t>
         <w:tab/>
         <w:tab/>
-        <w:t xml:space="preserve">      Oct 2022-Present</w:t>
+        <w:t xml:space="preserve">       Oct 2022-Present</w:t>
         <w:tab/>
       </w:r>
     </w:p>
@@ -1051,105 +1032,7 @@
           <w:szCs w:val="26"/>
           <w:lang w:val="en-US" w:eastAsia="ja-JP" w:bidi="ar-SA"/>
         </w:rPr>
-        <w:t xml:space="preserve">Assist in original product design </w:t>
-      </w:r>
-      <w:r>
-        <w:rPr>
-          <w:rFonts w:eastAsia="Adobe Myungjo Std M" w:cs="Times new roman" w:ascii="Times new roman" w:hAnsi="Times new roman"/>
-          <w:kern w:val="0"/>
-          <w:sz w:val="26"/>
-          <w:szCs w:val="26"/>
-          <w:lang w:val="en-US" w:eastAsia="ja-JP" w:bidi="ar-SA"/>
-        </w:rPr>
-        <w:t>for patent development</w:t>
-      </w:r>
-    </w:p>
-    <w:p>
-      <w:pPr>
-        <w:pStyle w:val="Normal"/>
-        <w:widowControl/>
-        <w:numPr>
-          <w:ilvl w:val="0"/>
-          <w:numId w:val="0"/>
-        </w:numPr>
-        <w:tabs>
-          <w:tab w:val="clear" w:pos="720"/>
-          <w:tab w:val="left" w:pos="839" w:leader="none"/>
-          <w:tab w:val="left" w:pos="840" w:leader="none"/>
-        </w:tabs>
-        <w:spacing w:lineRule="auto" w:line="252" w:before="0" w:after="160"/>
-        <w:ind w:right="962" w:hanging="0"/>
-        <w:jc w:val="left"/>
-        <w:rPr/>
-      </w:pPr>
-      <w:r>
-        <w:rPr/>
-        <w:t xml:space="preserve">   </w:t>
-      </w:r>
-      <w:r>
-        <w:rPr>
-          <w:sz w:val="26"/>
-          <w:szCs w:val="22"/>
-        </w:rPr>
-        <w:t xml:space="preserve"> </w:t>
-      </w:r>
-      <w:r>
-        <w:rPr>
-          <w:b/>
-          <w:bCs/>
-          <w:sz w:val="26"/>
-          <w:szCs w:val="22"/>
-        </w:rPr>
-        <w:t>Awards</w:t>
-      </w:r>
-    </w:p>
-    <w:p>
-      <w:pPr>
-        <w:pStyle w:val="Normal"/>
-        <w:widowControl/>
-        <w:numPr>
-          <w:ilvl w:val="1"/>
-          <w:numId w:val="2"/>
-        </w:numPr>
-        <w:tabs>
-          <w:tab w:val="clear" w:pos="720"/>
-          <w:tab w:val="left" w:pos="839" w:leader="none"/>
-          <w:tab w:val="left" w:pos="840" w:leader="none"/>
-        </w:tabs>
-        <w:spacing w:lineRule="auto" w:line="252" w:before="0" w:after="160"/>
-        <w:jc w:val="left"/>
-        <w:rPr>
-          <w:sz w:val="26"/>
-          <w:szCs w:val="26"/>
-        </w:rPr>
-      </w:pPr>
-      <w:r>
-        <w:rPr>
-          <w:b w:val="false"/>
-          <w:bCs w:val="false"/>
-          <w:sz w:val="26"/>
-          <w:szCs w:val="26"/>
-        </w:rPr>
-        <w:t xml:space="preserve"> </w:t>
-      </w:r>
-      <w:r>
-        <w:rPr>
-          <w:b w:val="false"/>
-          <w:bCs w:val="false"/>
-          <w:sz w:val="26"/>
-          <w:szCs w:val="26"/>
-        </w:rPr>
-        <w:tab/>
-      </w:r>
-      <w:r>
-        <w:rPr>
-          <w:rFonts w:ascii="Times new roman" w:hAnsi="Times new roman"/>
-          <w:b w:val="false"/>
-          <w:bCs w:val="false"/>
-          <w:sz w:val="26"/>
-          <w:szCs w:val="26"/>
-        </w:rPr>
-        <w:t>EnergyTech University Prize 2023 Bonus Prize finalist</w:t>
+        <w:t>Assist in original product design for patent development</w:t>
       </w:r>
     </w:p>
     <w:p>
@@ -1196,7 +1079,7 @@
         <w:tab/>
         <w:tab/>
         <w:tab/>
-        <w:t xml:space="preserve">                Dalton, GA</w:t>
+        <w:t xml:space="preserve">                 Dalton, GA</w:t>
       </w:r>
     </w:p>
     <w:p>
@@ -1249,7 +1132,7 @@
         <w:tab/>
         <w:tab/>
         <w:tab/>
-        <w:t xml:space="preserve">         </w:t>
+        <w:t xml:space="preserve">          </w:t>
       </w:r>
       <w:r>
         <w:rPr>
@@ -1323,6 +1206,99 @@
           <w:szCs w:val="26"/>
         </w:rPr>
         <w:t xml:space="preserve"> </w:t>
+      </w:r>
+    </w:p>
+    <w:p>
+      <w:pPr>
+        <w:pStyle w:val="ListParagraph"/>
+        <w:numPr>
+          <w:ilvl w:val="0"/>
+          <w:numId w:val="0"/>
+        </w:numPr>
+        <w:tabs>
+          <w:tab w:val="clear" w:pos="720"/>
+          <w:tab w:val="left" w:pos="840" w:leader="none"/>
+          <w:tab w:val="left" w:pos="841" w:leader="none"/>
+        </w:tabs>
+        <w:spacing w:lineRule="exact" w:line="264"/>
+        <w:ind w:right="0" w:hanging="0"/>
+        <w:jc w:val="center"/>
+        <w:rPr>
+          <w:b/>
+          <w:b/>
+          <w:bCs/>
+          <w:sz w:val="26"/>
+          <w:szCs w:val="26"/>
+        </w:rPr>
+      </w:pPr>
+      <w:r>
+        <w:rPr>
+          <w:b/>
+          <w:bCs/>
+          <w:sz w:val="26"/>
+          <w:szCs w:val="22"/>
+        </w:rPr>
+        <w:t>Awards</w:t>
+      </w:r>
+    </w:p>
+    <w:p>
+      <w:pPr>
+        <w:pStyle w:val="ListParagraph"/>
+        <w:numPr>
+          <w:ilvl w:val="0"/>
+          <w:numId w:val="0"/>
+        </w:numPr>
+        <w:tabs>
+          <w:tab w:val="clear" w:pos="720"/>
+          <w:tab w:val="left" w:pos="840" w:leader="none"/>
+          <w:tab w:val="left" w:pos="841" w:leader="none"/>
+        </w:tabs>
+        <w:spacing w:lineRule="exact" w:line="264"/>
+        <w:ind w:right="0" w:hanging="0"/>
+        <w:jc w:val="center"/>
+        <w:rPr>
+          <w:b/>
+          <w:b/>
+          <w:bCs/>
+          <w:sz w:val="26"/>
+          <w:szCs w:val="26"/>
+        </w:rPr>
+      </w:pPr>
+      <w:r>
+        <w:rPr/>
+      </w:r>
+    </w:p>
+    <w:p>
+      <w:pPr>
+        <w:pStyle w:val="ListParagraph"/>
+        <w:numPr>
+          <w:ilvl w:val="0"/>
+          <w:numId w:val="3"/>
+        </w:numPr>
+        <w:tabs>
+          <w:tab w:val="clear" w:pos="720"/>
+          <w:tab w:val="left" w:pos="840" w:leader="none"/>
+          <w:tab w:val="left" w:pos="841" w:leader="none"/>
+        </w:tabs>
+        <w:spacing w:lineRule="exact" w:line="264"/>
+        <w:jc w:val="left"/>
+        <w:rPr>
+          <w:b/>
+          <w:b/>
+          <w:bCs/>
+          <w:sz w:val="26"/>
+          <w:szCs w:val="26"/>
+        </w:rPr>
+      </w:pPr>
+      <w:r>
+        <w:rPr>
+          <w:rFonts w:ascii="Times new roman" w:hAnsi="Times new roman"/>
+          <w:b w:val="false"/>
+          <w:bCs w:val="false"/>
+          <w:sz w:val="26"/>
+          <w:szCs w:val="26"/>
+        </w:rPr>
+        <w:t>EnergyTech University Prize 2023 Bonus Prize finalist</w:t>
       </w:r>
     </w:p>
     <w:p>
@@ -1426,14 +1402,7 @@
         <w:t xml:space="preserve">C++ | Python | Java | MATLAB | Solidworks | Linux/Unix | Git | Siemens PLC | Microsoft Suite </w:t>
         <w:tab/>
         <w:tab/>
-        <w:t xml:space="preserve">SLURM | </w:t>
-      </w:r>
-      <w:r>
-        <w:rPr>
-          <w:sz w:val="26"/>
-          <w:szCs w:val="26"/>
-        </w:rPr>
-        <w:t xml:space="preserve">Raspbian OS | </w:t>
+        <w:t xml:space="preserve">SLURM | Raspbian OS | </w:t>
       </w:r>
     </w:p>
     <w:p>
@@ -1912,6 +1881,143 @@
   <w:abstractNum w:abstractNumId="3">
     <w:lvl w:ilvl="0">
       <w:start w:val="1"/>
+      <w:numFmt w:val="bullet"/>
+      <w:lvlText w:val=""/>
+      <w:lvlJc w:val="left"/>
+      <w:pPr>
+        <w:tabs>
+          <w:tab w:val="num" w:pos="720"/>
+        </w:tabs>
+        <w:ind w:left="720" w:hanging="360"/>
+      </w:pPr>
+      <w:rPr>
+        <w:rFonts w:ascii="Symbol" w:hAnsi="Symbol" w:cs="Symbol" w:hint="default"/>
+      </w:rPr>
+    </w:lvl>
+    <w:lvl w:ilvl="1">
+      <w:start w:val="1"/>
+      <w:numFmt w:val="bullet"/>
+      <w:lvlText w:val="◦"/>
+      <w:lvlJc w:val="left"/>
+      <w:pPr>
+        <w:tabs>
+          <w:tab w:val="num" w:pos="1080"/>
+        </w:tabs>
+        <w:ind w:left="1080" w:hanging="360"/>
+      </w:pPr>
+      <w:rPr>
+        <w:rFonts w:ascii="OpenSymbol" w:hAnsi="OpenSymbol" w:cs="OpenSymbol" w:hint="default"/>
+      </w:rPr>
+    </w:lvl>
+    <w:lvl w:ilvl="2">
+      <w:start w:val="1"/>
+      <w:numFmt w:val="bullet"/>
+      <w:lvlText w:val="▪"/>
+      <w:lvlJc w:val="left"/>
+      <w:pPr>
+        <w:tabs>
+          <w:tab w:val="num" w:pos="1440"/>
+        </w:tabs>
+        <w:ind w:left="1440" w:hanging="360"/>
+      </w:pPr>
+      <w:rPr>
+        <w:rFonts w:ascii="OpenSymbol" w:hAnsi="OpenSymbol" w:cs="OpenSymbol" w:hint="default"/>
+      </w:rPr>
+    </w:lvl>
+    <w:lvl w:ilvl="3">
+      <w:start w:val="1"/>
+      <w:numFmt w:val="bullet"/>
+      <w:lvlText w:val=""/>
+      <w:lvlJc w:val="left"/>
+      <w:pPr>
+        <w:tabs>
+          <w:tab w:val="num" w:pos="1800"/>
+        </w:tabs>
+        <w:ind w:left="1800" w:hanging="360"/>
+      </w:pPr>
+      <w:rPr>
+        <w:rFonts w:ascii="Symbol" w:hAnsi="Symbol" w:cs="Symbol" w:hint="default"/>
+      </w:rPr>
+    </w:lvl>
+    <w:lvl w:ilvl="4">
+      <w:start w:val="1"/>
+      <w:numFmt w:val="bullet"/>
+      <w:lvlText w:val="◦"/>
+      <w:lvlJc w:val="left"/>
+      <w:pPr>
+        <w:tabs>
+          <w:tab w:val="num" w:pos="2160"/>
+        </w:tabs>
+        <w:ind w:left="2160" w:hanging="360"/>
+      </w:pPr>
+      <w:rPr>
+        <w:rFonts w:ascii="OpenSymbol" w:hAnsi="OpenSymbol" w:cs="OpenSymbol" w:hint="default"/>
+      </w:rPr>
+    </w:lvl>
+    <w:lvl w:ilvl="5">
+      <w:start w:val="1"/>
+      <w:numFmt w:val="bullet"/>
+      <w:lvlText w:val="▪"/>
+      <w:lvlJc w:val="left"/>
+      <w:pPr>
+        <w:tabs>
+          <w:tab w:val="num" w:pos="2520"/>
+        </w:tabs>
+        <w:ind w:left="2520" w:hanging="360"/>
+      </w:pPr>
+      <w:rPr>
+        <w:rFonts w:ascii="OpenSymbol" w:hAnsi="OpenSymbol" w:cs="OpenSymbol" w:hint="default"/>
+      </w:rPr>
+    </w:lvl>
+    <w:lvl w:ilvl="6">
+      <w:start w:val="1"/>
+      <w:numFmt w:val="bullet"/>
+      <w:lvlText w:val=""/>
+      <w:lvlJc w:val="left"/>
+      <w:pPr>
+        <w:tabs>
+          <w:tab w:val="num" w:pos="2880"/>
+        </w:tabs>
+        <w:ind w:left="2880" w:hanging="360"/>
+      </w:pPr>
+      <w:rPr>
+        <w:rFonts w:ascii="Symbol" w:hAnsi="Symbol" w:cs="Symbol" w:hint="default"/>
+      </w:rPr>
+    </w:lvl>
+    <w:lvl w:ilvl="7">
+      <w:start w:val="1"/>
+      <w:numFmt w:val="bullet"/>
+      <w:lvlText w:val="◦"/>
+      <w:lvlJc w:val="left"/>
+      <w:pPr>
+        <w:tabs>
+          <w:tab w:val="num" w:pos="3240"/>
+        </w:tabs>
+        <w:ind w:left="3240" w:hanging="360"/>
+      </w:pPr>
+      <w:rPr>
+        <w:rFonts w:ascii="OpenSymbol" w:hAnsi="OpenSymbol" w:cs="OpenSymbol" w:hint="default"/>
+      </w:rPr>
+    </w:lvl>
+    <w:lvl w:ilvl="8">
+      <w:start w:val="1"/>
+      <w:numFmt w:val="bullet"/>
+      <w:lvlText w:val="▪"/>
+      <w:lvlJc w:val="left"/>
+      <w:pPr>
+        <w:tabs>
+          <w:tab w:val="num" w:pos="3600"/>
+        </w:tabs>
+        <w:ind w:left="3600" w:hanging="360"/>
+      </w:pPr>
+      <w:rPr>
+        <w:rFonts w:ascii="OpenSymbol" w:hAnsi="OpenSymbol" w:cs="OpenSymbol" w:hint="default"/>
+      </w:rPr>
+    </w:lvl>
+  </w:abstractNum>
+  <w:abstractNum w:abstractNumId="4">
+    <w:lvl w:ilvl="0">
+      <w:start w:val="1"/>
       <w:numFmt w:val="none"/>
       <w:suff w:val="nothing"/>
       <w:lvlText w:val=""/>
@@ -2036,6 +2142,9 @@
   </w:num>
   <w:num w:numId="3">
     <w:abstractNumId w:val="3"/>
+  </w:num>
+  <w:num w:numId="4">
+    <w:abstractNumId w:val="4"/>
   </w:num>
 </w:numbering>
 </file>

--- a/S23/will-buziak-resume.docx
+++ b/S23/will-buziak-resume.docx
@@ -126,7 +126,6 @@
         <w:jc w:val="center"/>
         <w:rPr>
           <w:b/>
-          <w:b/>
           <w:bCs/>
           <w:sz w:val="24"/>
           <w:szCs w:val="24"/>
@@ -148,7 +147,6 @@
         <w:ind w:left="0" w:right="1" w:hanging="0"/>
         <w:jc w:val="center"/>
         <w:rPr>
-          <w:b/>
           <w:b/>
           <w:bCs/>
           <w:sz w:val="28"/>
@@ -613,7 +611,6 @@
         <w:ind w:right="0" w:hanging="0"/>
         <w:rPr>
           <w:b/>
-          <w:b/>
           <w:sz w:val="26"/>
           <w:szCs w:val="26"/>
         </w:rPr>
@@ -638,7 +635,6 @@
         <w:ind w:right="0" w:hanging="0"/>
         <w:rPr>
           <w:b/>
-          <w:b/>
           <w:sz w:val="26"/>
           <w:szCs w:val="26"/>
         </w:rPr>
@@ -675,7 +671,6 @@
         <w:spacing w:lineRule="exact" w:line="251" w:before="11" w:after="0"/>
         <w:ind w:left="174" w:right="0" w:hanging="0"/>
         <w:rPr>
-          <w:b/>
           <w:b/>
           <w:sz w:val="26"/>
           <w:szCs w:val="26"/>
@@ -721,7 +716,7 @@
           <w:szCs w:val="26"/>
           <w:lang w:val="en-US" w:eastAsia="ja-JP" w:bidi="ar-SA"/>
         </w:rPr>
-        <w:t>Assist PhD candidates in CFD modeling of two-phase flow for hydrogen electrolyzer research applications</w:t>
+        <w:t>CFD modeling of two-phase flow for hydrogen electrolyzer research applications</w:t>
       </w:r>
     </w:p>
     <w:p>
@@ -769,7 +764,6 @@
         <w:spacing w:before="1" w:after="0"/>
         <w:jc w:val="left"/>
         <w:rPr>
-          <w:b/>
           <w:b/>
           <w:sz w:val="26"/>
           <w:szCs w:val="26"/>
@@ -905,30 +899,8 @@
           <w:szCs w:val="26"/>
           <w:lang w:val="en-US" w:eastAsia="ja-JP" w:bidi="ar-SA"/>
         </w:rPr>
-        <w:t>Embedded computing control applications using spiking neural networks</w:t>
-      </w:r>
-    </w:p>
-    <w:p>
-      <w:pPr>
-        <w:pStyle w:val="ListParagraph"/>
-        <w:widowControl/>
-        <w:numPr>
-          <w:ilvl w:val="0"/>
-          <w:numId w:val="2"/>
-        </w:numPr>
-        <w:tabs>
-          <w:tab w:val="clear" w:pos="720"/>
-          <w:tab w:val="left" w:pos="840" w:leader="none"/>
-          <w:tab w:val="left" w:pos="841" w:leader="none"/>
-        </w:tabs>
-        <w:spacing w:lineRule="exact" w:line="264" w:before="0" w:after="160"/>
-        <w:ind w:left="840" w:right="0" w:hanging="361"/>
-        <w:jc w:val="left"/>
-        <w:rPr>
-          <w:sz w:val="26"/>
-          <w:szCs w:val="26"/>
-        </w:rPr>
-      </w:pPr>
+        <w:t xml:space="preserve">Embedded computing </w:t>
+      </w:r>
       <w:r>
         <w:rPr>
           <w:rFonts w:eastAsia="Adobe Myungjo Std M" w:cs="Times new roman" w:ascii="Times new roman" w:hAnsi="Times new roman"/>
@@ -937,7 +909,27 @@
           <w:szCs w:val="26"/>
           <w:lang w:val="en-US" w:eastAsia="ja-JP" w:bidi="ar-SA"/>
         </w:rPr>
-        <w:t>Integrate simple neuron models as a neuroprocessor into the TENNLab framework</w:t>
+        <w:t xml:space="preserve">and </w:t>
+      </w:r>
+      <w:r>
+        <w:rPr>
+          <w:rFonts w:eastAsia="Adobe Myungjo Std M" w:cs="Times new roman" w:ascii="Times new roman" w:hAnsi="Times new roman"/>
+          <w:kern w:val="0"/>
+          <w:sz w:val="26"/>
+          <w:szCs w:val="26"/>
+          <w:lang w:val="en-US" w:eastAsia="ja-JP" w:bidi="ar-SA"/>
+        </w:rPr>
+        <w:t xml:space="preserve">control applications using spiking neural networks </w:t>
+      </w:r>
+      <w:r>
+        <w:rPr>
+          <w:rFonts w:eastAsia="Adobe Myungjo Std M" w:cs="Times new roman" w:ascii="Times new roman" w:hAnsi="Times new roman"/>
+          <w:kern w:val="0"/>
+          <w:sz w:val="26"/>
+          <w:szCs w:val="26"/>
+          <w:lang w:val="en-US" w:eastAsia="ja-JP" w:bidi="ar-SA"/>
+        </w:rPr>
+        <w:t>within the TENNLab neuromorphic framework</w:t>
       </w:r>
     </w:p>
     <w:p>
@@ -996,7 +988,22 @@
         <w:t>Mechanical Engineering Intern</w:t>
         <w:tab/>
         <w:tab/>
-        <w:t xml:space="preserve">       Oct 2022-Present</w:t>
+        <w:t xml:space="preserve">    Oct 2022-</w:t>
+      </w:r>
+      <w:r>
+        <w:rPr>
+          <w:b/>
+          <w:sz w:val="26"/>
+          <w:szCs w:val="26"/>
+        </w:rPr>
+        <w:t>Dec 2022</w:t>
+      </w:r>
+      <w:r>
+        <w:rPr>
+          <w:b/>
+          <w:sz w:val="26"/>
+          <w:szCs w:val="26"/>
+        </w:rPr>
         <w:tab/>
       </w:r>
     </w:p>
@@ -1160,7 +1167,6 @@
         <w:ind w:left="840" w:right="0" w:hanging="361"/>
         <w:rPr>
           <w:b w:val="false"/>
-          <w:b w:val="false"/>
           <w:bCs w:val="false"/>
           <w:sz w:val="26"/>
           <w:szCs w:val="26"/>
@@ -1192,7 +1198,6 @@
         <w:ind w:left="1199" w:right="0" w:hanging="0"/>
         <w:rPr>
           <w:b/>
-          <w:b/>
           <w:bCs/>
           <w:sz w:val="26"/>
           <w:szCs w:val="26"/>
@@ -1221,10 +1226,9 @@
           <w:tab w:val="left" w:pos="841" w:leader="none"/>
         </w:tabs>
         <w:spacing w:lineRule="exact" w:line="264"/>
-        <w:ind w:right="0" w:hanging="0"/>
+        <w:ind w:left="0" w:right="0" w:hanging="0"/>
         <w:jc w:val="center"/>
         <w:rPr>
-          <w:b/>
           <w:b/>
           <w:bCs/>
           <w:sz w:val="26"/>
@@ -1254,18 +1258,22 @@
           <w:tab w:val="left" w:pos="841" w:leader="none"/>
         </w:tabs>
         <w:spacing w:lineRule="exact" w:line="264"/>
-        <w:ind w:right="0" w:hanging="0"/>
+        <w:ind w:left="0" w:right="0" w:hanging="0"/>
         <w:jc w:val="center"/>
         <w:rPr>
           <w:b/>
-          <w:b/>
           <w:bCs/>
           <w:sz w:val="26"/>
           <w:szCs w:val="26"/>
         </w:rPr>
       </w:pPr>
       <w:r>
-        <w:rPr/>
+        <w:rPr>
+          <w:b/>
+          <w:bCs/>
+          <w:sz w:val="26"/>
+          <w:szCs w:val="26"/>
+        </w:rPr>
       </w:r>
     </w:p>
     <w:p>
@@ -1281,9 +1289,9 @@
           <w:tab w:val="left" w:pos="841" w:leader="none"/>
         </w:tabs>
         <w:spacing w:lineRule="exact" w:line="264"/>
+        <w:ind w:left="720" w:right="0" w:hanging="360"/>
         <w:jc w:val="left"/>
         <w:rPr>
-          <w:b/>
           <w:b/>
           <w:bCs/>
           <w:sz w:val="26"/>
@@ -1316,7 +1324,6 @@
         <w:spacing w:lineRule="exact" w:line="264"/>
         <w:ind w:left="1199" w:right="0" w:hanging="0"/>
         <w:rPr>
-          <w:b/>
           <w:b/>
           <w:bCs/>
           <w:sz w:val="26"/>
@@ -1385,7 +1392,10 @@
       <w:pPr>
         <w:pStyle w:val="TextBody"/>
         <w:ind w:left="120" w:right="0" w:hanging="0"/>
-        <w:rPr/>
+        <w:rPr>
+          <w:sz w:val="26"/>
+          <w:szCs w:val="26"/>
+        </w:rPr>
       </w:pPr>
       <w:r>
         <w:rPr>
@@ -1399,18 +1409,31 @@
           <w:sz w:val="26"/>
           <w:szCs w:val="26"/>
         </w:rPr>
-        <w:t xml:space="preserve">C++ | Python | Java | MATLAB | Solidworks | Linux/Unix | Git | Siemens PLC | Microsoft Suite </w:t>
-        <w:tab/>
-        <w:tab/>
-        <w:t xml:space="preserve">SLURM | Raspbian OS | </w:t>
-      </w:r>
-    </w:p>
-    <w:p>
-      <w:pPr>
-        <w:pStyle w:val="TextBody"/>
-        <w:ind w:left="120" w:right="0" w:hanging="0"/>
-        <w:rPr/>
-      </w:pPr>
+        <w:t>C++ | Python | Java | MATLAB | Solidworks/</w:t>
+      </w:r>
+      <w:r>
+        <w:rPr>
+          <w:sz w:val="26"/>
+          <w:szCs w:val="26"/>
+        </w:rPr>
+        <w:t>Onshape</w:t>
+      </w:r>
+      <w:r>
+        <w:rPr>
+          <w:sz w:val="26"/>
+          <w:szCs w:val="26"/>
+        </w:rPr>
+        <w:t xml:space="preserve"> | Linux/Unix | Git | Siemens PLC |   </w:t>
+        <w:tab/>
+        <w:t>Microsoft Suite | Raspb</w:t>
+      </w:r>
+      <w:r>
+        <w:rPr>
+          <w:sz w:val="26"/>
+          <w:szCs w:val="26"/>
+        </w:rPr>
+        <w:t>erry Pi</w:t>
+      </w:r>
       <w:r>
         <w:rPr>
           <w:sz w:val="26"/>
@@ -1418,69 +1441,6 @@
         </w:rPr>
         <w:t xml:space="preserve"> </w:t>
       </w:r>
-    </w:p>
-    <w:p>
-      <w:pPr>
-        <w:pStyle w:val="TextBody"/>
-        <w:ind w:left="120" w:right="0" w:hanging="0"/>
-        <w:jc w:val="center"/>
-        <w:rPr>
-          <w:b/>
-          <w:b/>
-          <w:bCs/>
-          <w:sz w:val="26"/>
-          <w:szCs w:val="26"/>
-        </w:rPr>
-      </w:pPr>
-      <w:r>
-        <w:rPr>
-          <w:b/>
-          <w:bCs/>
-          <w:sz w:val="26"/>
-          <w:szCs w:val="26"/>
-        </w:rPr>
-        <w:t>Website</w:t>
-      </w:r>
-    </w:p>
-    <w:p>
-      <w:pPr>
-        <w:pStyle w:val="TextBody"/>
-        <w:ind w:left="120" w:right="0" w:hanging="0"/>
-        <w:jc w:val="center"/>
-        <w:rPr>
-          <w:b/>
-          <w:b/>
-          <w:bCs/>
-        </w:rPr>
-      </w:pPr>
-      <w:r>
-        <w:rPr>
-          <w:b/>
-          <w:bCs/>
-        </w:rPr>
-      </w:r>
-    </w:p>
-    <w:p>
-      <w:pPr>
-        <w:pStyle w:val="TextBody"/>
-        <w:ind w:left="120" w:right="0" w:hanging="0"/>
-        <w:jc w:val="center"/>
-        <w:rPr>
-          <w:b/>
-          <w:b/>
-          <w:bCs/>
-        </w:rPr>
-      </w:pPr>
-      <w:hyperlink r:id="rId3">
-        <w:r>
-          <w:rPr>
-            <w:rStyle w:val="InternetLink"/>
-            <w:b/>
-            <w:bCs/>
-          </w:rPr>
-          <w:t>https://github.com/wbuz24/Undergrad-Repo</w:t>
-        </w:r>
-      </w:hyperlink>
     </w:p>
     <w:sectPr>
       <w:type w:val="continuous"/>
@@ -1555,7 +1515,6 @@
                             <w:ind w:left="0" w:right="0" w:hanging="0"/>
                             <w:rPr>
                               <w:b/>
-                              <w:b/>
                               <w:sz w:val="40"/>
                               <w:szCs w:val="40"/>
                             </w:rPr>
@@ -1594,7 +1553,6 @@
                       <w:spacing w:before="10" w:after="0"/>
                       <w:ind w:left="0" w:right="0" w:hanging="0"/>
                       <w:rPr>
-                        <w:b/>
                         <w:b/>
                         <w:sz w:val="40"/>
                         <w:szCs w:val="40"/>
